--- a/Comment/Optimized use of PCR capacity in COVID-19 - Front page.docx
+++ b/Comment/Optimized use of PCR capacity in COVID-19 - Front page.docx
@@ -317,6 +317,86 @@
           <w:szCs w:val="22"/>
           <w:lang w:val="de-DE"/>
         </w:rPr>
+        <w:t>Lyngvegen 5,</w:t>
+      </w:r>
+      <w:r>
+        <w:rPr>
+          <w:rFonts w:ascii="Calibri" w:eastAsia="SimSun" w:hAnsi="Calibri" w:cs="Calibri"/>
+          <w:color w:val="000000"/>
+          <w:kern w:val="1"/>
+          <w:sz w:val="22"/>
+          <w:szCs w:val="22"/>
+          <w:lang w:val="de-DE"/>
+        </w:rPr>
+        <w:t xml:space="preserve"> 4340 Bryne, Norwa</w:t>
+      </w:r>
+      <w:r>
+        <w:rPr>
+          <w:rFonts w:ascii="Calibri" w:eastAsia="SimSun" w:hAnsi="Calibri" w:cs="Calibri"/>
+          <w:color w:val="000000"/>
+          <w:kern w:val="1"/>
+          <w:sz w:val="22"/>
+          <w:szCs w:val="22"/>
+          <w:lang w:val="de-DE"/>
+        </w:rPr>
+        <w:t>y</w:t>
+      </w:r>
+    </w:p>
+    <w:p>
+      <w:pPr>
+        <w:widowControl w:val="0"/>
+        <w:rPr>
+          <w:rFonts w:ascii="Calibri" w:eastAsia="SimSun" w:hAnsi="Calibri" w:cs="Calibri"/>
+          <w:color w:val="000000"/>
+          <w:kern w:val="1"/>
+          <w:sz w:val="22"/>
+          <w:szCs w:val="22"/>
+          <w:lang w:val="en-US"/>
+        </w:rPr>
+      </w:pPr>
+      <w:r>
+        <w:rPr>
+          <w:rFonts w:ascii="Calibri" w:eastAsia="SimSun" w:hAnsi="Calibri" w:cs="Calibri"/>
+          <w:color w:val="000000"/>
+          <w:kern w:val="1"/>
+          <w:sz w:val="22"/>
+          <w:szCs w:val="22"/>
+          <w:vertAlign w:val="superscript"/>
+          <w:lang w:val="en-US"/>
+        </w:rPr>
+        <w:t>2</w:t>
+      </w:r>
+      <w:r>
+        <w:rPr>
+          <w:rFonts w:ascii="Calibri" w:eastAsia="SimSun" w:hAnsi="Calibri" w:cs="Calibri"/>
+          <w:color w:val="000000"/>
+          <w:kern w:val="1"/>
+          <w:sz w:val="22"/>
+          <w:szCs w:val="22"/>
+          <w:lang w:val="en-US"/>
+        </w:rPr>
+        <w:t>Department of Mathematics and Physics, University of Stavanger</w:t>
+      </w:r>
+      <w:r>
+        <w:rPr>
+          <w:rFonts w:ascii="Calibri" w:eastAsia="SimSun" w:hAnsi="Calibri" w:cs="Calibri"/>
+          <w:color w:val="000000"/>
+          <w:kern w:val="1"/>
+          <w:sz w:val="22"/>
+          <w:szCs w:val="22"/>
+          <w:lang w:val="en-US"/>
+        </w:rPr>
+        <w:t>, 4036 Stavanger, Norway</w:t>
+      </w:r>
+      <w:r>
+        <w:rPr>
+          <w:rFonts w:ascii="Calibri" w:eastAsia="SimSun" w:hAnsi="Calibri" w:cs="Calibri"/>
+          <w:color w:val="000000"/>
+          <w:kern w:val="1"/>
+          <w:sz w:val="22"/>
+          <w:szCs w:val="22"/>
+          <w:lang w:val="en-US"/>
+        </w:rPr>
         <w:t xml:space="preserve"> </w:t>
       </w:r>
       <w:r>
@@ -326,9 +406,54 @@
           <w:kern w:val="1"/>
           <w:sz w:val="22"/>
           <w:szCs w:val="22"/>
-          <w:lang w:val="de-DE"/>
-        </w:rPr>
-        <w:t>Lyngvegen 5, 4340 Bryne, Norwary</w:t>
+          <w:lang w:val="en-US"/>
+        </w:rPr>
+        <w:t xml:space="preserve"> </w:t>
+      </w:r>
+      <w:r>
+        <w:rPr>
+          <w:rFonts w:ascii="Calibri" w:eastAsia="SimSun" w:hAnsi="Calibri" w:cs="Calibri"/>
+          <w:color w:val="000000"/>
+          <w:kern w:val="1"/>
+          <w:sz w:val="22"/>
+          <w:szCs w:val="22"/>
+          <w:vertAlign w:val="superscript"/>
+          <w:lang w:val="en-US"/>
+        </w:rPr>
+        <w:t>3</w:t>
+      </w:r>
+      <w:r>
+        <w:rPr>
+          <w:rFonts w:ascii="Calibri" w:eastAsia="SimSun" w:hAnsi="Calibri" w:cs="Calibri"/>
+          <w:color w:val="000000"/>
+          <w:kern w:val="1"/>
+          <w:sz w:val="22"/>
+          <w:szCs w:val="22"/>
+          <w:lang w:val="en-US"/>
+        </w:rPr>
+        <w:t>Department of Research, Stavanger University Hospital</w:t>
+      </w:r>
+      <w:r>
+        <w:rPr>
+          <w:rFonts w:ascii="Calibri" w:eastAsia="SimSun" w:hAnsi="Calibri" w:cs="Calibri"/>
+          <w:color w:val="000000"/>
+          <w:kern w:val="1"/>
+          <w:sz w:val="22"/>
+          <w:szCs w:val="22"/>
+          <w:lang w:val="en-US"/>
+        </w:rPr>
+        <w:t xml:space="preserve">, </w:t>
+      </w:r>
+      <w:r>
+        <w:rPr>
+          <w:rFonts w:ascii="Calibri" w:eastAsia="SimSun" w:hAnsi="Calibri" w:cs="Calibri"/>
+          <w:color w:val="000000"/>
+          <w:kern w:val="1"/>
+          <w:sz w:val="22"/>
+          <w:szCs w:val="22"/>
+          <w:lang w:val="en-US"/>
+        </w:rPr>
+        <w:t>4068 Stavanger, Norway</w:t>
       </w:r>
     </w:p>
     <w:p>
@@ -353,29 +478,156 @@
           <w:vertAlign w:val="superscript"/>
           <w:lang w:val="en-US"/>
         </w:rPr>
-        <w:t>2</w:t>
-      </w:r>
-      <w:r>
-        <w:rPr>
-          <w:rFonts w:ascii="Calibri" w:eastAsia="SimSun" w:hAnsi="Calibri" w:cs="Calibri"/>
-          <w:color w:val="000000"/>
-          <w:kern w:val="1"/>
-          <w:sz w:val="22"/>
-          <w:szCs w:val="22"/>
-          <w:lang w:val="en-US"/>
-        </w:rPr>
-        <w:t>Department of Mathematics and Physics, University of Stavanger</w:t>
-      </w:r>
-      <w:r>
-        <w:rPr>
-          <w:rFonts w:ascii="Calibri" w:eastAsia="SimSun" w:hAnsi="Calibri" w:cs="Calibri"/>
-          <w:color w:val="000000"/>
-          <w:kern w:val="1"/>
-          <w:sz w:val="22"/>
-          <w:szCs w:val="22"/>
-          <w:lang w:val="en-US"/>
-        </w:rPr>
-        <w:t>, 4036 Stavanger, Norway</w:t>
+        <w:t>4</w:t>
+      </w:r>
+      <w:r>
+        <w:rPr>
+          <w:rFonts w:ascii="Calibri" w:eastAsia="SimSun" w:hAnsi="Calibri" w:cs="Calibri"/>
+          <w:color w:val="000000"/>
+          <w:kern w:val="1"/>
+          <w:sz w:val="22"/>
+          <w:szCs w:val="22"/>
+          <w:lang w:val="en-US"/>
+        </w:rPr>
+        <w:t>Centre for Fertility and Health, Norwegian Institute of Public Health</w:t>
+      </w:r>
+      <w:r>
+        <w:rPr>
+          <w:rFonts w:ascii="Calibri" w:eastAsia="SimSun" w:hAnsi="Calibri" w:cs="Calibri"/>
+          <w:color w:val="000000"/>
+          <w:kern w:val="1"/>
+          <w:sz w:val="22"/>
+          <w:szCs w:val="22"/>
+          <w:lang w:val="en-US"/>
+        </w:rPr>
+        <w:t>, 0213</w:t>
+      </w:r>
+      <w:r>
+        <w:rPr>
+          <w:rFonts w:ascii="Calibri" w:eastAsia="SimSun" w:hAnsi="Calibri" w:cs="Calibri"/>
+          <w:color w:val="000000"/>
+          <w:kern w:val="1"/>
+          <w:sz w:val="22"/>
+          <w:szCs w:val="22"/>
+          <w:lang w:val="en-US"/>
+        </w:rPr>
+        <w:t xml:space="preserve"> Oslo, Norway</w:t>
+      </w:r>
+    </w:p>
+    <w:p>
+      <w:pPr>
+        <w:widowControl w:val="0"/>
+        <w:rPr>
+          <w:rFonts w:ascii="Calibri" w:eastAsia="SimSun" w:hAnsi="Calibri" w:cs="Calibri"/>
+          <w:color w:val="000000"/>
+          <w:kern w:val="1"/>
+          <w:sz w:val="22"/>
+          <w:szCs w:val="22"/>
+          <w:lang w:val="en-US"/>
+        </w:rPr>
+      </w:pPr>
+      <w:r>
+        <w:rPr>
+          <w:rFonts w:ascii="Calibri" w:eastAsia="SimSun" w:hAnsi="Calibri" w:cs="Calibri"/>
+          <w:color w:val="000000"/>
+          <w:kern w:val="1"/>
+          <w:sz w:val="22"/>
+          <w:szCs w:val="22"/>
+          <w:vertAlign w:val="superscript"/>
+          <w:lang w:val="en-US"/>
+        </w:rPr>
+        <w:t>5</w:t>
+      </w:r>
+      <w:r>
+        <w:rPr>
+          <w:rFonts w:ascii="Calibri" w:eastAsia="SimSun" w:hAnsi="Calibri" w:cs="Calibri"/>
+          <w:color w:val="000000"/>
+          <w:kern w:val="1"/>
+          <w:sz w:val="22"/>
+          <w:szCs w:val="22"/>
+          <w:lang w:val="en-US"/>
+        </w:rPr>
+        <w:t>Department of Global Public Health and Primary Care, University of Bergen</w:t>
+      </w:r>
+      <w:r>
+        <w:rPr>
+          <w:rFonts w:ascii="Calibri" w:eastAsia="SimSun" w:hAnsi="Calibri" w:cs="Calibri"/>
+          <w:color w:val="000000"/>
+          <w:kern w:val="1"/>
+          <w:sz w:val="22"/>
+          <w:szCs w:val="22"/>
+          <w:lang w:val="en-US"/>
+        </w:rPr>
+        <w:t>, 5020</w:t>
+      </w:r>
+      <w:r>
+        <w:rPr>
+          <w:rFonts w:ascii="Calibri" w:eastAsia="SimSun" w:hAnsi="Calibri" w:cs="Calibri"/>
+          <w:color w:val="000000"/>
+          <w:kern w:val="1"/>
+          <w:sz w:val="22"/>
+          <w:szCs w:val="22"/>
+          <w:lang w:val="en-US"/>
+        </w:rPr>
+        <w:t xml:space="preserve"> Bergen, Norway</w:t>
+      </w:r>
+    </w:p>
+    <w:p>
+      <w:pPr>
+        <w:widowControl w:val="0"/>
+        <w:rPr>
+          <w:rFonts w:ascii="Calibri" w:eastAsia="SimSun" w:hAnsi="Calibri" w:cs="Calibri"/>
+          <w:color w:val="000000"/>
+          <w:kern w:val="1"/>
+          <w:sz w:val="22"/>
+          <w:szCs w:val="22"/>
+          <w:lang w:val="en-US"/>
+        </w:rPr>
+      </w:pPr>
+      <w:r>
+        <w:rPr>
+          <w:rFonts w:ascii="Calibri" w:eastAsia="SimSun" w:hAnsi="Calibri" w:cs="Calibri"/>
+          <w:color w:val="000000"/>
+          <w:kern w:val="1"/>
+          <w:sz w:val="22"/>
+          <w:szCs w:val="22"/>
+          <w:vertAlign w:val="superscript"/>
+          <w:lang w:val="en-US"/>
+        </w:rPr>
+        <w:t>6</w:t>
+      </w:r>
+      <w:r>
+        <w:rPr>
+          <w:rFonts w:ascii="Calibri" w:eastAsia="SimSun" w:hAnsi="Calibri" w:cs="Calibri"/>
+          <w:color w:val="000000"/>
+          <w:kern w:val="1"/>
+          <w:sz w:val="22"/>
+          <w:szCs w:val="22"/>
+          <w:lang w:val="en-US"/>
+        </w:rPr>
+        <w:t>Department of Medical M</w:t>
+      </w:r>
+      <w:r>
+        <w:rPr>
+          <w:rFonts w:ascii="Calibri" w:eastAsia="SimSun" w:hAnsi="Calibri" w:cs="Calibri"/>
+          <w:color w:val="000000"/>
+          <w:kern w:val="1"/>
+          <w:sz w:val="22"/>
+          <w:szCs w:val="22"/>
+          <w:lang w:val="en-US"/>
+        </w:rPr>
+        <w:t>icrobiology, Stavanger University Hospital</w:t>
+      </w:r>
+      <w:r>
+        <w:rPr>
+          <w:rFonts w:ascii="Calibri" w:eastAsia="SimSun" w:hAnsi="Calibri" w:cs="Calibri"/>
+          <w:color w:val="000000"/>
+          <w:kern w:val="1"/>
+          <w:sz w:val="22"/>
+          <w:szCs w:val="22"/>
+          <w:lang w:val="en-US"/>
+        </w:rPr>
+        <w:t>, 4068 Stavanger, Norway</w:t>
       </w:r>
       <w:r>
         <w:rPr>
@@ -388,18 +640,86 @@
         </w:rPr>
         <w:t xml:space="preserve"> </w:t>
       </w:r>
-      <w:r>
-        <w:rPr>
-          <w:rFonts w:ascii="Calibri" w:eastAsia="SimSun" w:hAnsi="Calibri" w:cs="Calibri"/>
-          <w:color w:val="000000"/>
-          <w:kern w:val="1"/>
-          <w:sz w:val="22"/>
-          <w:szCs w:val="22"/>
-          <w:lang w:val="en-US"/>
-        </w:rPr>
-        <w:t xml:space="preserve"> </w:t>
-      </w:r>
-      <w:r>
+    </w:p>
+    <w:p>
+      <w:pPr>
+        <w:widowControl w:val="0"/>
+        <w:rPr>
+          <w:rFonts w:ascii="Calibri" w:eastAsia="SimSun" w:hAnsi="Calibri" w:cs="Calibri"/>
+          <w:color w:val="000000"/>
+          <w:kern w:val="1"/>
+          <w:sz w:val="22"/>
+          <w:szCs w:val="22"/>
+          <w:lang w:val="en-US"/>
+        </w:rPr>
+      </w:pPr>
+    </w:p>
+    <w:p>
+      <w:pPr>
+        <w:widowControl w:val="0"/>
+        <w:rPr>
+          <w:rFonts w:ascii="Calibri" w:eastAsia="SimSun" w:hAnsi="Calibri" w:cs="Calibri"/>
+          <w:color w:val="000000"/>
+          <w:kern w:val="1"/>
+          <w:sz w:val="22"/>
+          <w:szCs w:val="22"/>
+          <w:lang w:val="en-US"/>
+        </w:rPr>
+      </w:pPr>
+    </w:p>
+    <w:p>
+      <w:pPr>
+        <w:widowControl w:val="0"/>
+        <w:rPr>
+          <w:rFonts w:ascii="Calibri" w:eastAsia="SimSun" w:hAnsi="Calibri" w:cs="Calibri"/>
+          <w:color w:val="000000"/>
+          <w:kern w:val="1"/>
+          <w:sz w:val="22"/>
+          <w:szCs w:val="22"/>
+          <w:lang w:val="en-US"/>
+        </w:rPr>
+      </w:pPr>
+    </w:p>
+    <w:p>
+      <w:pPr>
+        <w:widowControl w:val="0"/>
+        <w:rPr>
+          <w:rFonts w:ascii="Calibri" w:eastAsia="SimSun" w:hAnsi="Calibri" w:cs="Calibri"/>
+          <w:color w:val="000000"/>
+          <w:kern w:val="1"/>
+          <w:sz w:val="22"/>
+          <w:szCs w:val="22"/>
+          <w:lang w:val="en-US"/>
+        </w:rPr>
+      </w:pPr>
+      <w:r>
+        <w:rPr>
+          <w:rFonts w:ascii="Calibri" w:eastAsia="SimSun" w:hAnsi="Calibri" w:cs="Calibri"/>
+          <w:color w:val="000000"/>
+          <w:kern w:val="1"/>
+          <w:sz w:val="22"/>
+          <w:szCs w:val="22"/>
+          <w:lang w:val="en-US"/>
+        </w:rPr>
+        <w:t>*Corresponding author:</w:t>
+      </w:r>
+    </w:p>
+    <w:p>
+      <w:pPr>
+        <w:widowControl w:val="0"/>
+        <w:rPr>
+          <w:rFonts w:ascii="Calibri" w:eastAsia="SimSun" w:hAnsi="Calibri" w:cs="Calibri"/>
+          <w:color w:val="000000"/>
+          <w:kern w:val="1"/>
+          <w:sz w:val="22"/>
+          <w:szCs w:val="22"/>
+          <w:lang w:val="en-US"/>
+        </w:rPr>
+      </w:pPr>
+    </w:p>
+    <w:p>
+      <w:pPr>
+        <w:widowControl w:val="0"/>
         <w:rPr>
           <w:rFonts w:ascii="Calibri" w:eastAsia="SimSun" w:hAnsi="Calibri" w:cs="Calibri"/>
           <w:color w:val="000000"/>
@@ -409,40 +729,17 @@
           <w:vertAlign w:val="superscript"/>
           <w:lang w:val="en-US"/>
         </w:rPr>
-        <w:t>3</w:t>
-      </w:r>
-      <w:r>
-        <w:rPr>
-          <w:rFonts w:ascii="Calibri" w:eastAsia="SimSun" w:hAnsi="Calibri" w:cs="Calibri"/>
-          <w:color w:val="000000"/>
-          <w:kern w:val="1"/>
-          <w:sz w:val="22"/>
-          <w:szCs w:val="22"/>
-          <w:lang w:val="en-US"/>
-        </w:rPr>
-        <w:t>Department of Research, Stavanger University Hospital</w:t>
-      </w:r>
-      <w:r>
-        <w:rPr>
-          <w:rFonts w:ascii="Calibri" w:eastAsia="SimSun" w:hAnsi="Calibri" w:cs="Calibri"/>
-          <w:color w:val="000000"/>
-          <w:kern w:val="1"/>
-          <w:sz w:val="22"/>
-          <w:szCs w:val="22"/>
-          <w:lang w:val="en-US"/>
-        </w:rPr>
-        <w:t xml:space="preserve">, </w:t>
-      </w:r>
-      <w:r>
-        <w:rPr>
-          <w:rFonts w:ascii="Calibri" w:eastAsia="SimSun" w:hAnsi="Calibri" w:cs="Calibri"/>
-          <w:color w:val="000000"/>
-          <w:kern w:val="1"/>
-          <w:sz w:val="22"/>
-          <w:szCs w:val="22"/>
-          <w:lang w:val="en-US"/>
-        </w:rPr>
-        <w:t>4068 Stavanger, Norway</w:t>
+      </w:pPr>
+      <w:r>
+        <w:rPr>
+          <w:rFonts w:ascii="Calibri" w:eastAsia="SimSun" w:hAnsi="Calibri" w:cs="Calibri"/>
+          <w:color w:val="000000"/>
+          <w:kern w:val="1"/>
+          <w:sz w:val="22"/>
+          <w:szCs w:val="22"/>
+          <w:lang w:val="en-US"/>
+        </w:rPr>
+        <w:t>Jan Terje Kvaløy PhD</w:t>
       </w:r>
     </w:p>
     <w:p>
@@ -464,32 +761,20 @@
           <w:kern w:val="1"/>
           <w:sz w:val="22"/>
           <w:szCs w:val="22"/>
-          <w:vertAlign w:val="superscript"/>
-          <w:lang w:val="en-US"/>
-        </w:rPr>
-        <w:t>4</w:t>
-      </w:r>
-      <w:r>
-        <w:rPr>
-          <w:rFonts w:ascii="Calibri" w:eastAsia="SimSun" w:hAnsi="Calibri" w:cs="Calibri"/>
-          <w:color w:val="000000"/>
-          <w:kern w:val="1"/>
-          <w:sz w:val="22"/>
-          <w:szCs w:val="22"/>
-          <w:lang w:val="en-US"/>
-        </w:rPr>
-        <w:t>Centre for Fertility and Health, Norwegian Institute of Public Health</w:t>
-      </w:r>
-      <w:r>
-        <w:rPr>
-          <w:rFonts w:ascii="Calibri" w:eastAsia="SimSun" w:hAnsi="Calibri" w:cs="Calibri"/>
-          <w:color w:val="000000"/>
-          <w:kern w:val="1"/>
-          <w:sz w:val="22"/>
-          <w:szCs w:val="22"/>
-          <w:lang w:val="en-US"/>
-        </w:rPr>
-        <w:t>, xxxx Oslo, Norway</w:t>
+          <w:lang w:val="en-US"/>
+        </w:rPr>
+        <w:t>Departm</w:t>
+      </w:r>
+      <w:r>
+        <w:rPr>
+          <w:rFonts w:ascii="Calibri" w:eastAsia="SimSun" w:hAnsi="Calibri" w:cs="Calibri"/>
+          <w:color w:val="000000"/>
+          <w:kern w:val="1"/>
+          <w:sz w:val="22"/>
+          <w:szCs w:val="22"/>
+          <w:lang w:val="en-US"/>
+        </w:rPr>
+        <w:t>ent of Mathematics and Physics</w:t>
       </w:r>
     </w:p>
     <w:p>
@@ -511,32 +796,9 @@
           <w:kern w:val="1"/>
           <w:sz w:val="22"/>
           <w:szCs w:val="22"/>
-          <w:vertAlign w:val="superscript"/>
-          <w:lang w:val="en-US"/>
-        </w:rPr>
-        <w:t>5</w:t>
-      </w:r>
-      <w:r>
-        <w:rPr>
-          <w:rFonts w:ascii="Calibri" w:eastAsia="SimSun" w:hAnsi="Calibri" w:cs="Calibri"/>
-          <w:color w:val="000000"/>
-          <w:kern w:val="1"/>
-          <w:sz w:val="22"/>
-          <w:szCs w:val="22"/>
-          <w:lang w:val="en-US"/>
-        </w:rPr>
-        <w:t>Department of Global Public Health and Primary Care, University of Bergen</w:t>
-      </w:r>
-      <w:r>
-        <w:rPr>
-          <w:rFonts w:ascii="Calibri" w:eastAsia="SimSun" w:hAnsi="Calibri" w:cs="Calibri"/>
-          <w:color w:val="000000"/>
-          <w:kern w:val="1"/>
-          <w:sz w:val="22"/>
-          <w:szCs w:val="22"/>
-          <w:lang w:val="en-US"/>
-        </w:rPr>
-        <w:t>, 5xxx Bergen, Norway</w:t>
+          <w:lang w:val="en-US"/>
+        </w:rPr>
+        <w:t>University of Stavanger</w:t>
       </w:r>
     </w:p>
     <w:p>
@@ -558,241 +820,12 @@
           <w:kern w:val="1"/>
           <w:sz w:val="22"/>
           <w:szCs w:val="22"/>
-          <w:vertAlign w:val="superscript"/>
-          <w:lang w:val="en-US"/>
-        </w:rPr>
-        <w:t>6</w:t>
-      </w:r>
-      <w:r>
-        <w:rPr>
-          <w:rFonts w:ascii="Calibri" w:eastAsia="SimSun" w:hAnsi="Calibri" w:cs="Calibri"/>
-          <w:color w:val="000000"/>
-          <w:kern w:val="1"/>
-          <w:sz w:val="22"/>
-          <w:szCs w:val="22"/>
-          <w:lang w:val="en-US"/>
-        </w:rPr>
-        <w:t>Department of Medical M</w:t>
-      </w:r>
-      <w:r>
-        <w:rPr>
-          <w:rFonts w:ascii="Calibri" w:eastAsia="SimSun" w:hAnsi="Calibri" w:cs="Calibri"/>
-          <w:color w:val="000000"/>
-          <w:kern w:val="1"/>
-          <w:sz w:val="22"/>
-          <w:szCs w:val="22"/>
-          <w:lang w:val="en-US"/>
-        </w:rPr>
-        <w:t>icrobiology, Stavanger University Hospital</w:t>
-      </w:r>
-      <w:r>
-        <w:rPr>
-          <w:rFonts w:ascii="Calibri" w:eastAsia="SimSun" w:hAnsi="Calibri" w:cs="Calibri"/>
-          <w:color w:val="000000"/>
-          <w:kern w:val="1"/>
-          <w:sz w:val="22"/>
-          <w:szCs w:val="22"/>
-          <w:lang w:val="en-US"/>
-        </w:rPr>
-        <w:t>, 4068 Stavanger, Norway</w:t>
-      </w:r>
-      <w:r>
-        <w:rPr>
-          <w:rFonts w:ascii="Calibri" w:eastAsia="SimSun" w:hAnsi="Calibri" w:cs="Calibri"/>
-          <w:color w:val="000000"/>
-          <w:kern w:val="1"/>
-          <w:sz w:val="22"/>
-          <w:szCs w:val="22"/>
-          <w:lang w:val="en-US"/>
-        </w:rPr>
-        <w:t xml:space="preserve"> </w:t>
-      </w:r>
-    </w:p>
-    <w:p>
-      <w:pPr>
-        <w:widowControl w:val="0"/>
-        <w:rPr>
-          <w:rFonts w:ascii="Calibri" w:eastAsia="SimSun" w:hAnsi="Calibri" w:cs="Calibri"/>
-          <w:color w:val="000000"/>
-          <w:kern w:val="1"/>
-          <w:sz w:val="22"/>
-          <w:szCs w:val="22"/>
-          <w:lang w:val="en-US"/>
-        </w:rPr>
-      </w:pPr>
-    </w:p>
-    <w:p>
-      <w:pPr>
-        <w:widowControl w:val="0"/>
-        <w:rPr>
-          <w:rFonts w:ascii="Calibri" w:eastAsia="SimSun" w:hAnsi="Calibri" w:cs="Calibri"/>
-          <w:color w:val="000000"/>
-          <w:kern w:val="1"/>
-          <w:sz w:val="22"/>
-          <w:szCs w:val="22"/>
-          <w:lang w:val="en-US"/>
-        </w:rPr>
-      </w:pPr>
-    </w:p>
-    <w:p>
-      <w:pPr>
-        <w:widowControl w:val="0"/>
-        <w:rPr>
-          <w:rFonts w:ascii="Calibri" w:eastAsia="SimSun" w:hAnsi="Calibri" w:cs="Calibri"/>
-          <w:color w:val="000000"/>
-          <w:kern w:val="1"/>
-          <w:sz w:val="22"/>
-          <w:szCs w:val="22"/>
-          <w:lang w:val="en-US"/>
-        </w:rPr>
-      </w:pPr>
-    </w:p>
-    <w:p>
-      <w:pPr>
-        <w:widowControl w:val="0"/>
-        <w:rPr>
-          <w:rFonts w:ascii="Calibri" w:eastAsia="SimSun" w:hAnsi="Calibri" w:cs="Calibri"/>
-          <w:color w:val="000000"/>
-          <w:kern w:val="1"/>
-          <w:sz w:val="22"/>
-          <w:szCs w:val="22"/>
-          <w:lang w:val="en-US"/>
-        </w:rPr>
-      </w:pPr>
-      <w:r>
-        <w:rPr>
-          <w:rFonts w:ascii="Calibri" w:eastAsia="SimSun" w:hAnsi="Calibri" w:cs="Calibri"/>
-          <w:color w:val="000000"/>
-          <w:kern w:val="1"/>
-          <w:sz w:val="22"/>
-          <w:szCs w:val="22"/>
-          <w:lang w:val="en-US"/>
-        </w:rPr>
-        <w:t>*Corresponding author:</w:t>
-      </w:r>
-    </w:p>
-    <w:p>
-      <w:pPr>
-        <w:widowControl w:val="0"/>
-        <w:rPr>
-          <w:rFonts w:ascii="Calibri" w:eastAsia="SimSun" w:hAnsi="Calibri" w:cs="Calibri"/>
-          <w:color w:val="000000"/>
-          <w:kern w:val="1"/>
-          <w:sz w:val="22"/>
-          <w:szCs w:val="22"/>
-          <w:lang w:val="en-US"/>
-        </w:rPr>
-      </w:pPr>
-    </w:p>
-    <w:p>
-      <w:pPr>
-        <w:widowControl w:val="0"/>
-        <w:rPr>
-          <w:rFonts w:ascii="Calibri" w:eastAsia="SimSun" w:hAnsi="Calibri" w:cs="Calibri"/>
-          <w:color w:val="000000"/>
-          <w:kern w:val="1"/>
-          <w:sz w:val="22"/>
-          <w:szCs w:val="22"/>
-          <w:vertAlign w:val="superscript"/>
-          <w:lang w:val="en-US"/>
-        </w:rPr>
-      </w:pPr>
-      <w:r>
-        <w:rPr>
-          <w:rFonts w:ascii="Calibri" w:eastAsia="SimSun" w:hAnsi="Calibri" w:cs="Calibri"/>
-          <w:color w:val="000000"/>
-          <w:kern w:val="1"/>
-          <w:sz w:val="22"/>
-          <w:szCs w:val="22"/>
-          <w:lang w:val="en-US"/>
-        </w:rPr>
-        <w:t>Jan Terje Kvaløy PhD</w:t>
-      </w:r>
-    </w:p>
-    <w:p>
-      <w:pPr>
-        <w:widowControl w:val="0"/>
-        <w:rPr>
-          <w:rFonts w:ascii="Calibri" w:eastAsia="SimSun" w:hAnsi="Calibri" w:cs="Calibri"/>
-          <w:color w:val="000000"/>
-          <w:kern w:val="1"/>
-          <w:sz w:val="22"/>
-          <w:szCs w:val="22"/>
-          <w:lang w:val="en-US"/>
-        </w:rPr>
-      </w:pPr>
+          <w:lang w:val="en-US"/>
+        </w:rPr>
+        <w:t>4036 Stavanger</w:t>
+      </w:r>
       <w:bookmarkStart w:id="0" w:name="_GoBack"/>
       <w:bookmarkEnd w:id="0"/>
-      <w:r>
-        <w:rPr>
-          <w:rFonts w:ascii="Calibri" w:eastAsia="SimSun" w:hAnsi="Calibri" w:cs="Calibri"/>
-          <w:color w:val="000000"/>
-          <w:kern w:val="1"/>
-          <w:sz w:val="22"/>
-          <w:szCs w:val="22"/>
-          <w:lang w:val="en-US"/>
-        </w:rPr>
-        <w:t>Departm</w:t>
-      </w:r>
-      <w:r>
-        <w:rPr>
-          <w:rFonts w:ascii="Calibri" w:eastAsia="SimSun" w:hAnsi="Calibri" w:cs="Calibri"/>
-          <w:color w:val="000000"/>
-          <w:kern w:val="1"/>
-          <w:sz w:val="22"/>
-          <w:szCs w:val="22"/>
-          <w:lang w:val="en-US"/>
-        </w:rPr>
-        <w:t>ent of Mathematics and Physics</w:t>
-      </w:r>
-    </w:p>
-    <w:p>
-      <w:pPr>
-        <w:widowControl w:val="0"/>
-        <w:rPr>
-          <w:rFonts w:ascii="Calibri" w:eastAsia="SimSun" w:hAnsi="Calibri" w:cs="Calibri"/>
-          <w:color w:val="000000"/>
-          <w:kern w:val="1"/>
-          <w:sz w:val="22"/>
-          <w:szCs w:val="22"/>
-          <w:lang w:val="en-US"/>
-        </w:rPr>
-      </w:pPr>
-      <w:r>
-        <w:rPr>
-          <w:rFonts w:ascii="Calibri" w:eastAsia="SimSun" w:hAnsi="Calibri" w:cs="Calibri"/>
-          <w:color w:val="000000"/>
-          <w:kern w:val="1"/>
-          <w:sz w:val="22"/>
-          <w:szCs w:val="22"/>
-          <w:lang w:val="en-US"/>
-        </w:rPr>
-        <w:t>University of Stavanger</w:t>
-      </w:r>
-    </w:p>
-    <w:p>
-      <w:pPr>
-        <w:widowControl w:val="0"/>
-        <w:rPr>
-          <w:rFonts w:ascii="Calibri" w:eastAsia="SimSun" w:hAnsi="Calibri" w:cs="Calibri"/>
-          <w:color w:val="000000"/>
-          <w:kern w:val="1"/>
-          <w:sz w:val="22"/>
-          <w:szCs w:val="22"/>
-          <w:lang w:val="en-US"/>
-        </w:rPr>
-      </w:pPr>
-      <w:r>
-        <w:rPr>
-          <w:rFonts w:ascii="Calibri" w:eastAsia="SimSun" w:hAnsi="Calibri" w:cs="Calibri"/>
-          <w:color w:val="000000"/>
-          <w:kern w:val="1"/>
-          <w:sz w:val="22"/>
-          <w:szCs w:val="22"/>
-          <w:lang w:val="en-US"/>
-        </w:rPr>
-        <w:t>4036 Stavanger</w:t>
-      </w:r>
     </w:p>
     <w:p>
       <w:pPr>
